--- a/ui shocase.docx
+++ b/ui shocase.docx
@@ -37,11 +37,13 @@
         <w:pStyle w:val="NoSpacing"/>
         <w:rPr>
           <w:rFonts w:ascii="Roboto" w:hAnsi="Roboto"/>
-        </w:rPr>
-      </w:pPr>
-      <w:r>
-        <w:rPr>
-          <w:rFonts w:ascii="Roboto" w:hAnsi="Roboto"/>
+          <w:strike/>
+        </w:rPr>
+      </w:pPr>
+      <w:r>
+        <w:rPr>
+          <w:rFonts w:ascii="Roboto" w:hAnsi="Roboto"/>
+          <w:strike/>
         </w:rPr>
         <w:t>-ellephant</w:t>
       </w:r>
@@ -51,11 +53,13 @@
         <w:pStyle w:val="NoSpacing"/>
         <w:rPr>
           <w:rFonts w:ascii="Roboto" w:hAnsi="Roboto"/>
-        </w:rPr>
-      </w:pPr>
-      <w:r>
-        <w:rPr>
-          <w:rFonts w:ascii="Roboto" w:hAnsi="Roboto"/>
+          <w:strike/>
+        </w:rPr>
+      </w:pPr>
+      <w:r>
+        <w:rPr>
+          <w:rFonts w:ascii="Roboto" w:hAnsi="Roboto"/>
+          <w:strike/>
         </w:rPr>
         <w:t>-anitrack</w:t>
       </w:r>
@@ -65,11 +69,13 @@
         <w:pStyle w:val="NoSpacing"/>
         <w:rPr>
           <w:rFonts w:ascii="Roboto" w:hAnsi="Roboto"/>
-        </w:rPr>
-      </w:pPr>
-      <w:r>
-        <w:rPr>
-          <w:rFonts w:ascii="Roboto" w:hAnsi="Roboto"/>
+          <w:strike/>
+        </w:rPr>
+      </w:pPr>
+      <w:r>
+        <w:rPr>
+          <w:rFonts w:ascii="Roboto" w:hAnsi="Roboto"/>
+          <w:strike/>
         </w:rPr>
         <w:t>-anigen</w:t>
       </w:r>
@@ -82,13 +88,61 @@
           <w:strike/>
         </w:rPr>
       </w:pPr>
+      <w:r>
+        <w:rPr>
+          <w:rFonts w:ascii="Roboto" w:hAnsi="Roboto"/>
+          <w:strike/>
+        </w:rPr>
+        <w:t>-igaviewer</w:t>
+      </w:r>
+    </w:p>
+    <w:p>
+      <w:pPr>
+        <w:pStyle w:val="NoSpacing"/>
+        <w:rPr>
+          <w:rFonts w:ascii="Roboto" w:hAnsi="Roboto"/>
+          <w:strike/>
+        </w:rPr>
+      </w:pPr>
+      <w:r>
+        <w:rPr>
+          <w:rFonts w:ascii="Roboto" w:hAnsi="Roboto"/>
+          <w:strike/>
+        </w:rPr>
+        <w:t>-imgurtabber</w:t>
+      </w:r>
+    </w:p>
+    <w:p>
+      <w:pPr>
+        <w:pStyle w:val="NoSpacing"/>
+        <w:rPr>
+          <w:rFonts w:ascii="Roboto" w:hAnsi="Roboto"/>
+          <w:strike/>
+        </w:rPr>
+      </w:pPr>
+      <w:r>
+        <w:rPr>
+          <w:rFonts w:ascii="Roboto" w:hAnsi="Roboto"/>
+          <w:strike/>
+        </w:rPr>
+        <w:t>-fcardk</w:t>
+      </w:r>
+    </w:p>
+    <w:p>
+      <w:pPr>
+        <w:pStyle w:val="NoSpacing"/>
+        <w:rPr>
+          <w:rFonts w:ascii="Roboto" w:hAnsi="Roboto"/>
+          <w:strike/>
+        </w:rPr>
+      </w:pPr>
       <w:bookmarkStart w:id="0" w:name="_GoBack"/>
       <w:r>
         <w:rPr>
           <w:rFonts w:ascii="Roboto" w:hAnsi="Roboto"/>
           <w:strike/>
         </w:rPr>
-        <w:t>-igaviewer</w:t>
+        <w:t>-fcards2</w:t>
       </w:r>
     </w:p>
     <w:bookmarkEnd w:id="0"/>
@@ -97,50 +151,6 @@
         <w:pStyle w:val="NoSpacing"/>
         <w:rPr>
           <w:rFonts w:ascii="Roboto" w:hAnsi="Roboto"/>
-        </w:rPr>
-      </w:pPr>
-      <w:r>
-        <w:rPr>
-          <w:rFonts w:ascii="Roboto" w:hAnsi="Roboto"/>
-        </w:rPr>
-        <w:t>-imgurtabber</w:t>
-      </w:r>
-    </w:p>
-    <w:p>
-      <w:pPr>
-        <w:pStyle w:val="NoSpacing"/>
-        <w:rPr>
-          <w:rFonts w:ascii="Roboto" w:hAnsi="Roboto"/>
-          <w:strike/>
-        </w:rPr>
-      </w:pPr>
-      <w:r>
-        <w:rPr>
-          <w:rFonts w:ascii="Roboto" w:hAnsi="Roboto"/>
-          <w:strike/>
-        </w:rPr>
-        <w:t>-fcardk</w:t>
-      </w:r>
-    </w:p>
-    <w:p>
-      <w:pPr>
-        <w:pStyle w:val="NoSpacing"/>
-        <w:rPr>
-          <w:rFonts w:ascii="Roboto" w:hAnsi="Roboto"/>
-        </w:rPr>
-      </w:pPr>
-      <w:r>
-        <w:rPr>
-          <w:rFonts w:ascii="Roboto" w:hAnsi="Roboto"/>
-        </w:rPr>
-        <w:t>-fcards2</w:t>
-      </w:r>
-    </w:p>
-    <w:p>
-      <w:pPr>
-        <w:pStyle w:val="NoSpacing"/>
-        <w:rPr>
-          <w:rFonts w:ascii="Roboto" w:hAnsi="Roboto"/>
           <w:strike/>
         </w:rPr>
       </w:pPr>
@@ -157,11 +167,13 @@
         <w:pStyle w:val="NoSpacing"/>
         <w:rPr>
           <w:rFonts w:ascii="Roboto" w:hAnsi="Roboto"/>
-        </w:rPr>
-      </w:pPr>
-      <w:r>
-        <w:rPr>
-          <w:rFonts w:ascii="Roboto" w:hAnsi="Roboto"/>
+          <w:strike/>
+        </w:rPr>
+      </w:pPr>
+      <w:r>
+        <w:rPr>
+          <w:rFonts w:ascii="Roboto" w:hAnsi="Roboto"/>
+          <w:strike/>
         </w:rPr>
         <w:t>-steamtile</w:t>
       </w:r>
@@ -171,25 +183,35 @@
         <w:pStyle w:val="NoSpacing"/>
         <w:rPr>
           <w:rFonts w:ascii="Roboto" w:hAnsi="Roboto"/>
-        </w:rPr>
-      </w:pPr>
-      <w:r>
-        <w:rPr>
-          <w:rFonts w:ascii="Roboto" w:hAnsi="Roboto"/>
-        </w:rPr>
-        <w:t>-rcard writer</w:t>
-      </w:r>
-    </w:p>
-    <w:p>
-      <w:pPr>
-        <w:pStyle w:val="NoSpacing"/>
-        <w:rPr>
-          <w:rFonts w:ascii="Roboto" w:hAnsi="Roboto"/>
-        </w:rPr>
-      </w:pPr>
-      <w:r>
-        <w:rPr>
-          <w:rFonts w:ascii="Roboto" w:hAnsi="Roboto"/>
+          <w:strike/>
+        </w:rPr>
+      </w:pPr>
+      <w:r>
+        <w:rPr>
+          <w:rFonts w:ascii="Roboto" w:hAnsi="Roboto"/>
+        </w:rPr>
+        <w:t>-</w:t>
+      </w:r>
+      <w:r>
+        <w:rPr>
+          <w:rFonts w:ascii="Roboto" w:hAnsi="Roboto"/>
+          <w:strike/>
+        </w:rPr>
+        <w:t>rcard writer</w:t>
+      </w:r>
+    </w:p>
+    <w:p>
+      <w:pPr>
+        <w:pStyle w:val="NoSpacing"/>
+        <w:rPr>
+          <w:rFonts w:ascii="Roboto" w:hAnsi="Roboto"/>
+          <w:strike/>
+        </w:rPr>
+      </w:pPr>
+      <w:r>
+        <w:rPr>
+          <w:rFonts w:ascii="Roboto" w:hAnsi="Roboto"/>
+          <w:strike/>
         </w:rPr>
         <w:t>-vlc snap helper</w:t>
       </w:r>
@@ -199,11 +221,13 @@
         <w:pStyle w:val="NoSpacing"/>
         <w:rPr>
           <w:rFonts w:ascii="Roboto" w:hAnsi="Roboto"/>
-        </w:rPr>
-      </w:pPr>
-      <w:r>
-        <w:rPr>
-          <w:rFonts w:ascii="Roboto" w:hAnsi="Roboto"/>
+          <w:strike/>
+        </w:rPr>
+      </w:pPr>
+      <w:r>
+        <w:rPr>
+          <w:rFonts w:ascii="Roboto" w:hAnsi="Roboto"/>
+          <w:strike/>
         </w:rPr>
         <w:t>-bgmswitch</w:t>
       </w:r>
@@ -213,11 +237,13 @@
         <w:pStyle w:val="NoSpacing"/>
         <w:rPr>
           <w:rFonts w:ascii="Roboto" w:hAnsi="Roboto"/>
-        </w:rPr>
-      </w:pPr>
-      <w:r>
-        <w:rPr>
-          <w:rFonts w:ascii="Roboto" w:hAnsi="Roboto"/>
+          <w:strike/>
+        </w:rPr>
+      </w:pPr>
+      <w:r>
+        <w:rPr>
+          <w:rFonts w:ascii="Roboto" w:hAnsi="Roboto"/>
+          <w:strike/>
         </w:rPr>
         <w:t>-discord plugins?</w:t>
       </w:r>
@@ -698,6 +724,17 @@
       <w:lang w:val="en-GB"/>
     </w:rPr>
   </w:style>
+  <w:style w:type="character" w:styleId="Hyperlink">
+    <w:name w:val="Hyperlink"/>
+    <w:basedOn w:val="DefaultParagraphFont"/>
+    <w:uiPriority w:val="99"/>
+    <w:unhideWhenUsed/>
+    <w:rsid w:val="003C6051"/>
+    <w:rPr>
+      <w:color w:val="0563C1" w:themeColor="hyperlink"/>
+      <w:u w:val="single"/>
+    </w:rPr>
+  </w:style>
 </w:styles>
 </file>
 

--- a/ui shocase.docx
+++ b/ui shocase.docx
@@ -13,6 +13,20 @@
         <w:rPr>
           <w:rFonts w:ascii="Roboto" w:hAnsi="Roboto"/>
         </w:rPr>
+        <w:t>get screenshots:</w:t>
+      </w:r>
+    </w:p>
+    <w:p>
+      <w:pPr>
+        <w:pStyle w:val="NoSpacing"/>
+        <w:rPr>
+          <w:rFonts w:ascii="Roboto" w:hAnsi="Roboto"/>
+        </w:rPr>
+      </w:pPr>
+      <w:r>
+        <w:rPr>
+          <w:rFonts w:ascii="Roboto" w:hAnsi="Roboto"/>
+        </w:rPr>
         <w:t>-ehdb</w:t>
       </w:r>
     </w:p>
@@ -136,28 +150,289 @@
           <w:strike/>
         </w:rPr>
       </w:pPr>
+      <w:r>
+        <w:rPr>
+          <w:rFonts w:ascii="Roboto" w:hAnsi="Roboto"/>
+          <w:strike/>
+        </w:rPr>
+        <w:t>-fcards2</w:t>
+      </w:r>
+    </w:p>
+    <w:p>
+      <w:pPr>
+        <w:pStyle w:val="NoSpacing"/>
+        <w:rPr>
+          <w:rFonts w:ascii="Roboto" w:hAnsi="Roboto"/>
+          <w:strike/>
+        </w:rPr>
+      </w:pPr>
+      <w:r>
+        <w:rPr>
+          <w:rFonts w:ascii="Roboto" w:hAnsi="Roboto"/>
+          <w:strike/>
+        </w:rPr>
+        <w:t>-rmcards</w:t>
+      </w:r>
+    </w:p>
+    <w:p>
+      <w:pPr>
+        <w:pStyle w:val="NoSpacing"/>
+        <w:rPr>
+          <w:rFonts w:ascii="Roboto" w:hAnsi="Roboto"/>
+          <w:strike/>
+        </w:rPr>
+      </w:pPr>
+      <w:r>
+        <w:rPr>
+          <w:rFonts w:ascii="Roboto" w:hAnsi="Roboto"/>
+          <w:strike/>
+        </w:rPr>
+        <w:t>-steamtile</w:t>
+      </w:r>
+    </w:p>
+    <w:p>
+      <w:pPr>
+        <w:pStyle w:val="NoSpacing"/>
+        <w:rPr>
+          <w:rFonts w:ascii="Roboto" w:hAnsi="Roboto"/>
+          <w:strike/>
+        </w:rPr>
+      </w:pPr>
+      <w:r>
+        <w:rPr>
+          <w:rFonts w:ascii="Roboto" w:hAnsi="Roboto"/>
+        </w:rPr>
+        <w:t>-</w:t>
+      </w:r>
+      <w:r>
+        <w:rPr>
+          <w:rFonts w:ascii="Roboto" w:hAnsi="Roboto"/>
+          <w:strike/>
+        </w:rPr>
+        <w:t>rcard writer</w:t>
+      </w:r>
+    </w:p>
+    <w:p>
+      <w:pPr>
+        <w:pStyle w:val="NoSpacing"/>
+        <w:rPr>
+          <w:rFonts w:ascii="Roboto" w:hAnsi="Roboto"/>
+          <w:strike/>
+        </w:rPr>
+      </w:pPr>
+      <w:r>
+        <w:rPr>
+          <w:rFonts w:ascii="Roboto" w:hAnsi="Roboto"/>
+          <w:strike/>
+        </w:rPr>
+        <w:t>-vlc snap helper</w:t>
+      </w:r>
+    </w:p>
+    <w:p>
+      <w:pPr>
+        <w:pStyle w:val="NoSpacing"/>
+        <w:rPr>
+          <w:rFonts w:ascii="Roboto" w:hAnsi="Roboto"/>
+          <w:strike/>
+        </w:rPr>
+      </w:pPr>
+      <w:r>
+        <w:rPr>
+          <w:rFonts w:ascii="Roboto" w:hAnsi="Roboto"/>
+          <w:strike/>
+        </w:rPr>
+        <w:t>-bgmswitch</w:t>
+      </w:r>
+    </w:p>
+    <w:p>
+      <w:pPr>
+        <w:pStyle w:val="NoSpacing"/>
+        <w:rPr>
+          <w:rFonts w:ascii="Roboto" w:hAnsi="Roboto"/>
+        </w:rPr>
+      </w:pPr>
+      <w:r>
+        <w:rPr>
+          <w:rFonts w:ascii="Roboto" w:hAnsi="Roboto"/>
+          <w:strike/>
+        </w:rPr>
+        <w:t>-discord plugins?</w:t>
+      </w:r>
+    </w:p>
+    <w:p>
+      <w:pPr>
+        <w:pStyle w:val="NoSpacing"/>
+        <w:rPr>
+          <w:rFonts w:ascii="Roboto" w:hAnsi="Roboto"/>
+        </w:rPr>
+      </w:pPr>
+      <w:r>
+        <w:rPr>
+          <w:rFonts w:ascii="Roboto" w:hAnsi="Roboto"/>
+        </w:rPr>
+        <w:t>-distractlands</w:t>
+      </w:r>
+    </w:p>
+    <w:p>
+      <w:pPr>
+        <w:pStyle w:val="NoSpacing"/>
+        <w:rPr>
+          <w:rFonts w:ascii="Roboto" w:hAnsi="Roboto"/>
+        </w:rPr>
+      </w:pPr>
+    </w:p>
+    <w:p>
+      <w:pPr>
+        <w:pStyle w:val="NoSpacing"/>
+        <w:rPr>
+          <w:rFonts w:ascii="Roboto" w:hAnsi="Roboto"/>
+        </w:rPr>
+      </w:pPr>
+      <w:r>
+        <w:rPr>
+          <w:rFonts w:ascii="Roboto" w:hAnsi="Roboto"/>
+        </w:rPr>
+        <w:t>make box:</w:t>
+      </w:r>
       <w:bookmarkStart w:id="0" w:name="_GoBack"/>
-      <w:r>
-        <w:rPr>
-          <w:rFonts w:ascii="Roboto" w:hAnsi="Roboto"/>
-          <w:strike/>
+      <w:bookmarkEnd w:id="0"/>
+    </w:p>
+    <w:p>
+      <w:pPr>
+        <w:pStyle w:val="NoSpacing"/>
+        <w:rPr>
+          <w:rFonts w:ascii="Roboto" w:hAnsi="Roboto"/>
+        </w:rPr>
+      </w:pPr>
+      <w:r>
+        <w:rPr>
+          <w:rFonts w:ascii="Roboto" w:hAnsi="Roboto"/>
+        </w:rPr>
+        <w:t>-ehdb</w:t>
+      </w:r>
+    </w:p>
+    <w:p>
+      <w:pPr>
+        <w:pStyle w:val="NoSpacing"/>
+        <w:rPr>
+          <w:rFonts w:ascii="Roboto" w:hAnsi="Roboto"/>
+        </w:rPr>
+      </w:pPr>
+      <w:r>
+        <w:rPr>
+          <w:rFonts w:ascii="Roboto" w:hAnsi="Roboto"/>
+        </w:rPr>
+        <w:t>-azltables</w:t>
+      </w:r>
+    </w:p>
+    <w:p>
+      <w:pPr>
+        <w:pStyle w:val="NoSpacing"/>
+        <w:rPr>
+          <w:rFonts w:ascii="Roboto" w:hAnsi="Roboto"/>
+        </w:rPr>
+      </w:pPr>
+      <w:r>
+        <w:rPr>
+          <w:rFonts w:ascii="Roboto" w:hAnsi="Roboto"/>
+        </w:rPr>
+        <w:t>-ellephant</w:t>
+      </w:r>
+    </w:p>
+    <w:p>
+      <w:pPr>
+        <w:pStyle w:val="NoSpacing"/>
+        <w:rPr>
+          <w:rFonts w:ascii="Roboto" w:hAnsi="Roboto"/>
+        </w:rPr>
+      </w:pPr>
+      <w:r>
+        <w:rPr>
+          <w:rFonts w:ascii="Roboto" w:hAnsi="Roboto"/>
+        </w:rPr>
+        <w:t>-anitrack</w:t>
+      </w:r>
+    </w:p>
+    <w:p>
+      <w:pPr>
+        <w:pStyle w:val="NoSpacing"/>
+        <w:rPr>
+          <w:rFonts w:ascii="Roboto" w:hAnsi="Roboto"/>
+        </w:rPr>
+      </w:pPr>
+      <w:r>
+        <w:rPr>
+          <w:rFonts w:ascii="Roboto" w:hAnsi="Roboto"/>
+        </w:rPr>
+        <w:t>-anigen</w:t>
+      </w:r>
+    </w:p>
+    <w:p>
+      <w:pPr>
+        <w:pStyle w:val="NoSpacing"/>
+        <w:rPr>
+          <w:rFonts w:ascii="Roboto" w:hAnsi="Roboto"/>
+        </w:rPr>
+      </w:pPr>
+      <w:r>
+        <w:rPr>
+          <w:rFonts w:ascii="Roboto" w:hAnsi="Roboto"/>
+        </w:rPr>
+        <w:t>-igaviewer</w:t>
+      </w:r>
+    </w:p>
+    <w:p>
+      <w:pPr>
+        <w:pStyle w:val="NoSpacing"/>
+        <w:rPr>
+          <w:rFonts w:ascii="Roboto" w:hAnsi="Roboto"/>
+        </w:rPr>
+      </w:pPr>
+      <w:r>
+        <w:rPr>
+          <w:rFonts w:ascii="Roboto" w:hAnsi="Roboto"/>
+        </w:rPr>
+        <w:t>-imgurtabber</w:t>
+      </w:r>
+    </w:p>
+    <w:p>
+      <w:pPr>
+        <w:pStyle w:val="NoSpacing"/>
+        <w:rPr>
+          <w:rFonts w:ascii="Roboto" w:hAnsi="Roboto"/>
+        </w:rPr>
+      </w:pPr>
+      <w:r>
+        <w:rPr>
+          <w:rFonts w:ascii="Roboto" w:hAnsi="Roboto"/>
+        </w:rPr>
+        <w:t>-fcardk</w:t>
+      </w:r>
+    </w:p>
+    <w:p>
+      <w:pPr>
+        <w:pStyle w:val="NoSpacing"/>
+        <w:rPr>
+          <w:rFonts w:ascii="Roboto" w:hAnsi="Roboto"/>
+        </w:rPr>
+      </w:pPr>
+      <w:r>
+        <w:rPr>
+          <w:rFonts w:ascii="Roboto" w:hAnsi="Roboto"/>
         </w:rPr>
         <w:t>-fcards2</w:t>
       </w:r>
     </w:p>
-    <w:bookmarkEnd w:id="0"/>
-    <w:p>
-      <w:pPr>
-        <w:pStyle w:val="NoSpacing"/>
-        <w:rPr>
-          <w:rFonts w:ascii="Roboto" w:hAnsi="Roboto"/>
-          <w:strike/>
-        </w:rPr>
-      </w:pPr>
-      <w:r>
-        <w:rPr>
-          <w:rFonts w:ascii="Roboto" w:hAnsi="Roboto"/>
-          <w:strike/>
+    <w:p>
+      <w:pPr>
+        <w:pStyle w:val="NoSpacing"/>
+        <w:rPr>
+          <w:rFonts w:ascii="Roboto" w:hAnsi="Roboto"/>
+        </w:rPr>
+      </w:pPr>
+      <w:r>
+        <w:rPr>
+          <w:rFonts w:ascii="Roboto" w:hAnsi="Roboto"/>
         </w:rPr>
         <w:t>-rmcards</w:t>
       </w:r>
@@ -167,13 +442,11 @@
         <w:pStyle w:val="NoSpacing"/>
         <w:rPr>
           <w:rFonts w:ascii="Roboto" w:hAnsi="Roboto"/>
-          <w:strike/>
-        </w:rPr>
-      </w:pPr>
-      <w:r>
-        <w:rPr>
-          <w:rFonts w:ascii="Roboto" w:hAnsi="Roboto"/>
-          <w:strike/>
+        </w:rPr>
+      </w:pPr>
+      <w:r>
+        <w:rPr>
+          <w:rFonts w:ascii="Roboto" w:hAnsi="Roboto"/>
         </w:rPr>
         <w:t>-steamtile</w:t>
       </w:r>
@@ -183,35 +456,25 @@
         <w:pStyle w:val="NoSpacing"/>
         <w:rPr>
           <w:rFonts w:ascii="Roboto" w:hAnsi="Roboto"/>
-          <w:strike/>
-        </w:rPr>
-      </w:pPr>
-      <w:r>
-        <w:rPr>
-          <w:rFonts w:ascii="Roboto" w:hAnsi="Roboto"/>
-        </w:rPr>
-        <w:t>-</w:t>
-      </w:r>
-      <w:r>
-        <w:rPr>
-          <w:rFonts w:ascii="Roboto" w:hAnsi="Roboto"/>
-          <w:strike/>
-        </w:rPr>
-        <w:t>rcard writer</w:t>
-      </w:r>
-    </w:p>
-    <w:p>
-      <w:pPr>
-        <w:pStyle w:val="NoSpacing"/>
-        <w:rPr>
-          <w:rFonts w:ascii="Roboto" w:hAnsi="Roboto"/>
-          <w:strike/>
-        </w:rPr>
-      </w:pPr>
-      <w:r>
-        <w:rPr>
-          <w:rFonts w:ascii="Roboto" w:hAnsi="Roboto"/>
-          <w:strike/>
+        </w:rPr>
+      </w:pPr>
+      <w:r>
+        <w:rPr>
+          <w:rFonts w:ascii="Roboto" w:hAnsi="Roboto"/>
+        </w:rPr>
+        <w:t>-rcard writer</w:t>
+      </w:r>
+    </w:p>
+    <w:p>
+      <w:pPr>
+        <w:pStyle w:val="NoSpacing"/>
+        <w:rPr>
+          <w:rFonts w:ascii="Roboto" w:hAnsi="Roboto"/>
+        </w:rPr>
+      </w:pPr>
+      <w:r>
+        <w:rPr>
+          <w:rFonts w:ascii="Roboto" w:hAnsi="Roboto"/>
         </w:rPr>
         <w:t>-vlc snap helper</w:t>
       </w:r>
@@ -221,13 +484,11 @@
         <w:pStyle w:val="NoSpacing"/>
         <w:rPr>
           <w:rFonts w:ascii="Roboto" w:hAnsi="Roboto"/>
-          <w:strike/>
-        </w:rPr>
-      </w:pPr>
-      <w:r>
-        <w:rPr>
-          <w:rFonts w:ascii="Roboto" w:hAnsi="Roboto"/>
-          <w:strike/>
+        </w:rPr>
+      </w:pPr>
+      <w:r>
+        <w:rPr>
+          <w:rFonts w:ascii="Roboto" w:hAnsi="Roboto"/>
         </w:rPr>
         <w:t>-bgmswitch</w:t>
       </w:r>
@@ -237,15 +498,27 @@
         <w:pStyle w:val="NoSpacing"/>
         <w:rPr>
           <w:rFonts w:ascii="Roboto" w:hAnsi="Roboto"/>
-          <w:strike/>
-        </w:rPr>
-      </w:pPr>
-      <w:r>
-        <w:rPr>
-          <w:rFonts w:ascii="Roboto" w:hAnsi="Roboto"/>
-          <w:strike/>
+        </w:rPr>
+      </w:pPr>
+      <w:r>
+        <w:rPr>
+          <w:rFonts w:ascii="Roboto" w:hAnsi="Roboto"/>
         </w:rPr>
         <w:t>-discord plugins?</w:t>
+      </w:r>
+    </w:p>
+    <w:p>
+      <w:pPr>
+        <w:pStyle w:val="NoSpacing"/>
+        <w:rPr>
+          <w:rFonts w:ascii="Roboto" w:hAnsi="Roboto"/>
+        </w:rPr>
+      </w:pPr>
+      <w:r>
+        <w:rPr>
+          <w:rFonts w:ascii="Roboto" w:hAnsi="Roboto"/>
+        </w:rPr>
+        <w:t>-distractlands</w:t>
       </w:r>
     </w:p>
     <w:sectPr>

--- a/ui shocase.docx
+++ b/ui shocase.docx
@@ -258,17 +258,25 @@
         </w:rPr>
         <w:t>-discord plugins?</w:t>
       </w:r>
-    </w:p>
-    <w:p>
-      <w:pPr>
-        <w:pStyle w:val="NoSpacing"/>
-        <w:rPr>
-          <w:rFonts w:ascii="Roboto" w:hAnsi="Roboto"/>
-        </w:rPr>
-      </w:pPr>
-      <w:r>
-        <w:rPr>
-          <w:rFonts w:ascii="Roboto" w:hAnsi="Roboto"/>
+      <w:r>
+        <w:rPr>
+          <w:rFonts w:ascii="Roboto" w:hAnsi="Roboto"/>
+        </w:rPr>
+        <w:t xml:space="preserve"> (skipped)</w:t>
+      </w:r>
+    </w:p>
+    <w:p>
+      <w:pPr>
+        <w:pStyle w:val="NoSpacing"/>
+        <w:rPr>
+          <w:rFonts w:ascii="Roboto" w:hAnsi="Roboto"/>
+          <w:strike/>
+        </w:rPr>
+      </w:pPr>
+      <w:r>
+        <w:rPr>
+          <w:rFonts w:ascii="Roboto" w:hAnsi="Roboto"/>
+          <w:strike/>
         </w:rPr>
         <w:t>-distractlands</w:t>
       </w:r>
@@ -292,234 +300,388 @@
         <w:rPr>
           <w:rFonts w:ascii="Roboto" w:hAnsi="Roboto"/>
         </w:rPr>
-        <w:t>make box:</w:t>
-      </w:r>
+        <w:t>make box</w:t>
+      </w:r>
+      <w:r>
+        <w:rPr>
+          <w:rFonts w:ascii="Roboto" w:hAnsi="Roboto"/>
+        </w:rPr>
+        <w:t xml:space="preserve"> initial pass</w:t>
+      </w:r>
+      <w:r>
+        <w:rPr>
+          <w:rFonts w:ascii="Roboto" w:hAnsi="Roboto"/>
+        </w:rPr>
+        <w:t>:</w:t>
+      </w:r>
+    </w:p>
+    <w:p>
+      <w:pPr>
+        <w:pStyle w:val="NoSpacing"/>
+        <w:rPr>
+          <w:rFonts w:ascii="Roboto" w:hAnsi="Roboto"/>
+        </w:rPr>
+      </w:pPr>
+      <w:r>
+        <w:rPr>
+          <w:rFonts w:ascii="Roboto" w:hAnsi="Roboto"/>
+        </w:rPr>
+        <w:t>-ehdb</w:t>
+      </w:r>
+    </w:p>
+    <w:p>
+      <w:pPr>
+        <w:pStyle w:val="NoSpacing"/>
+        <w:rPr>
+          <w:rFonts w:ascii="Roboto" w:hAnsi="Roboto"/>
+          <w:strike/>
+        </w:rPr>
+      </w:pPr>
+      <w:r>
+        <w:rPr>
+          <w:rFonts w:ascii="Roboto" w:hAnsi="Roboto"/>
+          <w:strike/>
+        </w:rPr>
+        <w:t>-azltables</w:t>
+      </w:r>
+    </w:p>
+    <w:p>
+      <w:pPr>
+        <w:pStyle w:val="NoSpacing"/>
+        <w:rPr>
+          <w:rFonts w:ascii="Roboto" w:hAnsi="Roboto"/>
+        </w:rPr>
+      </w:pPr>
+      <w:r>
+        <w:rPr>
+          <w:rFonts w:ascii="Roboto" w:hAnsi="Roboto"/>
+        </w:rPr>
+        <w:t>-ellephant</w:t>
+      </w:r>
+    </w:p>
+    <w:p>
+      <w:pPr>
+        <w:pStyle w:val="NoSpacing"/>
+        <w:rPr>
+          <w:rFonts w:ascii="Roboto" w:hAnsi="Roboto"/>
+        </w:rPr>
+      </w:pPr>
+      <w:r>
+        <w:rPr>
+          <w:rFonts w:ascii="Roboto" w:hAnsi="Roboto"/>
+        </w:rPr>
+        <w:t>-</w:t>
+      </w:r>
+      <w:r>
+        <w:rPr>
+          <w:rFonts w:ascii="Roboto" w:hAnsi="Roboto"/>
+          <w:strike/>
+        </w:rPr>
+        <w:t>anitrack</w:t>
+      </w:r>
+    </w:p>
+    <w:p>
+      <w:pPr>
+        <w:pStyle w:val="NoSpacing"/>
+        <w:rPr>
+          <w:rFonts w:ascii="Roboto" w:hAnsi="Roboto"/>
+          <w:strike/>
+        </w:rPr>
+      </w:pPr>
+      <w:r>
+        <w:rPr>
+          <w:rFonts w:ascii="Roboto" w:hAnsi="Roboto"/>
+          <w:strike/>
+        </w:rPr>
+        <w:t>-anigen</w:t>
+      </w:r>
+    </w:p>
+    <w:p>
+      <w:pPr>
+        <w:pStyle w:val="NoSpacing"/>
+        <w:rPr>
+          <w:rFonts w:ascii="Roboto" w:hAnsi="Roboto"/>
+          <w:strike/>
+        </w:rPr>
+      </w:pPr>
+      <w:r>
+        <w:rPr>
+          <w:rFonts w:ascii="Roboto" w:hAnsi="Roboto"/>
+          <w:strike/>
+        </w:rPr>
+        <w:t>-igaviewer</w:t>
+      </w:r>
+    </w:p>
+    <w:p>
+      <w:pPr>
+        <w:pStyle w:val="NoSpacing"/>
+        <w:rPr>
+          <w:rFonts w:ascii="Roboto" w:hAnsi="Roboto"/>
+          <w:strike/>
+        </w:rPr>
+      </w:pPr>
+      <w:r>
+        <w:rPr>
+          <w:rFonts w:ascii="Roboto" w:hAnsi="Roboto"/>
+          <w:strike/>
+        </w:rPr>
+        <w:t>-imgurtabber</w:t>
+      </w:r>
+    </w:p>
+    <w:p>
+      <w:pPr>
+        <w:pStyle w:val="NoSpacing"/>
+        <w:rPr>
+          <w:rFonts w:ascii="Roboto" w:hAnsi="Roboto"/>
+          <w:strike/>
+        </w:rPr>
+      </w:pPr>
+      <w:r>
+        <w:rPr>
+          <w:rFonts w:ascii="Roboto" w:hAnsi="Roboto"/>
+          <w:strike/>
+        </w:rPr>
+        <w:t>-fcardk</w:t>
+      </w:r>
+    </w:p>
+    <w:p>
+      <w:pPr>
+        <w:pStyle w:val="NoSpacing"/>
+        <w:rPr>
+          <w:rFonts w:ascii="Roboto" w:hAnsi="Roboto"/>
+          <w:strike/>
+        </w:rPr>
+      </w:pPr>
+      <w:r>
+        <w:rPr>
+          <w:rFonts w:ascii="Roboto" w:hAnsi="Roboto"/>
+          <w:strike/>
+        </w:rPr>
+        <w:t>-fcards2</w:t>
+      </w:r>
+    </w:p>
+    <w:p>
+      <w:pPr>
+        <w:pStyle w:val="NoSpacing"/>
+        <w:rPr>
+          <w:rFonts w:ascii="Roboto" w:hAnsi="Roboto"/>
+          <w:strike/>
+        </w:rPr>
+      </w:pPr>
+      <w:r>
+        <w:rPr>
+          <w:rFonts w:ascii="Roboto" w:hAnsi="Roboto"/>
+          <w:strike/>
+        </w:rPr>
+        <w:t>-rmcards</w:t>
+      </w:r>
+    </w:p>
+    <w:p>
+      <w:pPr>
+        <w:pStyle w:val="NoSpacing"/>
+        <w:rPr>
+          <w:rFonts w:ascii="Roboto" w:hAnsi="Roboto"/>
+          <w:strike/>
+        </w:rPr>
+      </w:pPr>
+      <w:r>
+        <w:rPr>
+          <w:rFonts w:ascii="Roboto" w:hAnsi="Roboto"/>
+          <w:strike/>
+        </w:rPr>
+        <w:t>-steamtile</w:t>
+      </w:r>
+    </w:p>
+    <w:p>
+      <w:pPr>
+        <w:pStyle w:val="NoSpacing"/>
+        <w:rPr>
+          <w:rFonts w:ascii="Roboto" w:hAnsi="Roboto"/>
+          <w:strike/>
+        </w:rPr>
+      </w:pPr>
+      <w:r>
+        <w:rPr>
+          <w:rFonts w:ascii="Roboto" w:hAnsi="Roboto"/>
+          <w:strike/>
+        </w:rPr>
+        <w:t>-rcard writer</w:t>
+      </w:r>
+    </w:p>
+    <w:p>
+      <w:pPr>
+        <w:pStyle w:val="NoSpacing"/>
+        <w:rPr>
+          <w:rFonts w:ascii="Roboto" w:hAnsi="Roboto"/>
+          <w:strike/>
+        </w:rPr>
+      </w:pPr>
+      <w:r>
+        <w:rPr>
+          <w:rFonts w:ascii="Roboto" w:hAnsi="Roboto"/>
+          <w:strike/>
+        </w:rPr>
+        <w:t>-vlc snap helper</w:t>
+      </w:r>
+    </w:p>
+    <w:p>
+      <w:pPr>
+        <w:pStyle w:val="NoSpacing"/>
+        <w:rPr>
+          <w:rFonts w:ascii="Roboto" w:hAnsi="Roboto"/>
+          <w:strike/>
+        </w:rPr>
+      </w:pPr>
       <w:bookmarkStart w:id="0" w:name="_GoBack"/>
-      <w:bookmarkEnd w:id="0"/>
-    </w:p>
-    <w:p>
-      <w:pPr>
-        <w:pStyle w:val="NoSpacing"/>
-        <w:rPr>
-          <w:rFonts w:ascii="Roboto" w:hAnsi="Roboto"/>
-        </w:rPr>
-      </w:pPr>
-      <w:r>
-        <w:rPr>
-          <w:rFonts w:ascii="Roboto" w:hAnsi="Roboto"/>
-        </w:rPr>
-        <w:t>-ehdb</w:t>
-      </w:r>
-    </w:p>
-    <w:p>
-      <w:pPr>
-        <w:pStyle w:val="NoSpacing"/>
-        <w:rPr>
-          <w:rFonts w:ascii="Roboto" w:hAnsi="Roboto"/>
-        </w:rPr>
-      </w:pPr>
-      <w:r>
-        <w:rPr>
-          <w:rFonts w:ascii="Roboto" w:hAnsi="Roboto"/>
-        </w:rPr>
-        <w:t>-azltables</w:t>
-      </w:r>
-    </w:p>
-    <w:p>
-      <w:pPr>
-        <w:pStyle w:val="NoSpacing"/>
-        <w:rPr>
-          <w:rFonts w:ascii="Roboto" w:hAnsi="Roboto"/>
-        </w:rPr>
-      </w:pPr>
-      <w:r>
-        <w:rPr>
-          <w:rFonts w:ascii="Roboto" w:hAnsi="Roboto"/>
-        </w:rPr>
-        <w:t>-ellephant</w:t>
-      </w:r>
-    </w:p>
-    <w:p>
-      <w:pPr>
-        <w:pStyle w:val="NoSpacing"/>
-        <w:rPr>
-          <w:rFonts w:ascii="Roboto" w:hAnsi="Roboto"/>
-        </w:rPr>
-      </w:pPr>
-      <w:r>
-        <w:rPr>
-          <w:rFonts w:ascii="Roboto" w:hAnsi="Roboto"/>
-        </w:rPr>
-        <w:t>-anitrack</w:t>
-      </w:r>
-    </w:p>
-    <w:p>
-      <w:pPr>
-        <w:pStyle w:val="NoSpacing"/>
-        <w:rPr>
-          <w:rFonts w:ascii="Roboto" w:hAnsi="Roboto"/>
-        </w:rPr>
-      </w:pPr>
-      <w:r>
-        <w:rPr>
-          <w:rFonts w:ascii="Roboto" w:hAnsi="Roboto"/>
-        </w:rPr>
-        <w:t>-anigen</w:t>
-      </w:r>
-    </w:p>
-    <w:p>
-      <w:pPr>
-        <w:pStyle w:val="NoSpacing"/>
-        <w:rPr>
-          <w:rFonts w:ascii="Roboto" w:hAnsi="Roboto"/>
-        </w:rPr>
-      </w:pPr>
-      <w:r>
-        <w:rPr>
-          <w:rFonts w:ascii="Roboto" w:hAnsi="Roboto"/>
-        </w:rPr>
-        <w:t>-igaviewer</w:t>
-      </w:r>
-    </w:p>
-    <w:p>
-      <w:pPr>
-        <w:pStyle w:val="NoSpacing"/>
-        <w:rPr>
-          <w:rFonts w:ascii="Roboto" w:hAnsi="Roboto"/>
-        </w:rPr>
-      </w:pPr>
-      <w:r>
-        <w:rPr>
-          <w:rFonts w:ascii="Roboto" w:hAnsi="Roboto"/>
-        </w:rPr>
-        <w:t>-imgurtabber</w:t>
-      </w:r>
-    </w:p>
-    <w:p>
-      <w:pPr>
-        <w:pStyle w:val="NoSpacing"/>
-        <w:rPr>
-          <w:rFonts w:ascii="Roboto" w:hAnsi="Roboto"/>
-        </w:rPr>
-      </w:pPr>
-      <w:r>
-        <w:rPr>
-          <w:rFonts w:ascii="Roboto" w:hAnsi="Roboto"/>
-        </w:rPr>
-        <w:t>-fcardk</w:t>
-      </w:r>
-    </w:p>
-    <w:p>
-      <w:pPr>
-        <w:pStyle w:val="NoSpacing"/>
-        <w:rPr>
-          <w:rFonts w:ascii="Roboto" w:hAnsi="Roboto"/>
-        </w:rPr>
-      </w:pPr>
-      <w:r>
-        <w:rPr>
-          <w:rFonts w:ascii="Roboto" w:hAnsi="Roboto"/>
-        </w:rPr>
-        <w:t>-fcards2</w:t>
-      </w:r>
-    </w:p>
-    <w:p>
-      <w:pPr>
-        <w:pStyle w:val="NoSpacing"/>
-        <w:rPr>
-          <w:rFonts w:ascii="Roboto" w:hAnsi="Roboto"/>
-        </w:rPr>
-      </w:pPr>
-      <w:r>
-        <w:rPr>
-          <w:rFonts w:ascii="Roboto" w:hAnsi="Roboto"/>
-        </w:rPr>
-        <w:t>-rmcards</w:t>
-      </w:r>
-    </w:p>
-    <w:p>
-      <w:pPr>
-        <w:pStyle w:val="NoSpacing"/>
-        <w:rPr>
-          <w:rFonts w:ascii="Roboto" w:hAnsi="Roboto"/>
-        </w:rPr>
-      </w:pPr>
-      <w:r>
-        <w:rPr>
-          <w:rFonts w:ascii="Roboto" w:hAnsi="Roboto"/>
-        </w:rPr>
-        <w:t>-steamtile</w:t>
-      </w:r>
-    </w:p>
-    <w:p>
-      <w:pPr>
-        <w:pStyle w:val="NoSpacing"/>
-        <w:rPr>
-          <w:rFonts w:ascii="Roboto" w:hAnsi="Roboto"/>
-        </w:rPr>
-      </w:pPr>
-      <w:r>
-        <w:rPr>
-          <w:rFonts w:ascii="Roboto" w:hAnsi="Roboto"/>
-        </w:rPr>
-        <w:t>-rcard writer</w:t>
-      </w:r>
-    </w:p>
-    <w:p>
-      <w:pPr>
-        <w:pStyle w:val="NoSpacing"/>
-        <w:rPr>
-          <w:rFonts w:ascii="Roboto" w:hAnsi="Roboto"/>
-        </w:rPr>
-      </w:pPr>
-      <w:r>
-        <w:rPr>
-          <w:rFonts w:ascii="Roboto" w:hAnsi="Roboto"/>
-        </w:rPr>
-        <w:t>-vlc snap helper</w:t>
-      </w:r>
-    </w:p>
-    <w:p>
-      <w:pPr>
-        <w:pStyle w:val="NoSpacing"/>
-        <w:rPr>
-          <w:rFonts w:ascii="Roboto" w:hAnsi="Roboto"/>
-        </w:rPr>
-      </w:pPr>
-      <w:r>
-        <w:rPr>
-          <w:rFonts w:ascii="Roboto" w:hAnsi="Roboto"/>
+      <w:r>
+        <w:rPr>
+          <w:rFonts w:ascii="Roboto" w:hAnsi="Roboto"/>
+          <w:strike/>
         </w:rPr>
         <w:t>-bgmswitch</w:t>
       </w:r>
     </w:p>
-    <w:p>
-      <w:pPr>
-        <w:pStyle w:val="NoSpacing"/>
-        <w:rPr>
-          <w:rFonts w:ascii="Roboto" w:hAnsi="Roboto"/>
-        </w:rPr>
-      </w:pPr>
-      <w:r>
-        <w:rPr>
-          <w:rFonts w:ascii="Roboto" w:hAnsi="Roboto"/>
+    <w:bookmarkEnd w:id="0"/>
+    <w:p>
+      <w:pPr>
+        <w:pStyle w:val="NoSpacing"/>
+        <w:rPr>
+          <w:rFonts w:ascii="Roboto" w:hAnsi="Roboto"/>
+        </w:rPr>
+      </w:pPr>
+      <w:r>
+        <w:rPr>
+          <w:rFonts w:ascii="Roboto" w:hAnsi="Roboto"/>
+          <w:strike/>
         </w:rPr>
         <w:t>-discord plugins?</w:t>
       </w:r>
-    </w:p>
-    <w:p>
-      <w:pPr>
-        <w:pStyle w:val="NoSpacing"/>
-        <w:rPr>
-          <w:rFonts w:ascii="Roboto" w:hAnsi="Roboto"/>
-        </w:rPr>
-      </w:pPr>
-      <w:r>
-        <w:rPr>
-          <w:rFonts w:ascii="Roboto" w:hAnsi="Roboto"/>
+      <w:r>
+        <w:rPr>
+          <w:rFonts w:ascii="Roboto" w:hAnsi="Roboto"/>
+        </w:rPr>
+        <w:t xml:space="preserve"> (skipped)</w:t>
+      </w:r>
+    </w:p>
+    <w:p>
+      <w:pPr>
+        <w:pStyle w:val="NoSpacing"/>
+        <w:rPr>
+          <w:rFonts w:ascii="Roboto" w:hAnsi="Roboto"/>
+          <w:strike/>
+        </w:rPr>
+      </w:pPr>
+      <w:r>
+        <w:rPr>
+          <w:rFonts w:ascii="Roboto" w:hAnsi="Roboto"/>
+          <w:strike/>
         </w:rPr>
         <w:t>-distractlands</w:t>
       </w:r>
+    </w:p>
+    <w:p>
+      <w:pPr>
+        <w:pStyle w:val="NoSpacing"/>
+        <w:rPr>
+          <w:rFonts w:ascii="Roboto" w:hAnsi="Roboto"/>
+        </w:rPr>
+      </w:pPr>
+    </w:p>
+    <w:p>
+      <w:pPr>
+        <w:pStyle w:val="NoSpacing"/>
+        <w:rPr>
+          <w:rFonts w:ascii="Roboto" w:hAnsi="Roboto"/>
+        </w:rPr>
+      </w:pPr>
+    </w:p>
+    <w:p>
+      <w:pPr>
+        <w:pStyle w:val="NoSpacing"/>
+        <w:rPr>
+          <w:rFonts w:ascii="Roboto" w:hAnsi="Roboto"/>
+        </w:rPr>
+      </w:pPr>
+    </w:p>
+    <w:p>
+      <w:pPr>
+        <w:pStyle w:val="NoSpacing"/>
+        <w:rPr>
+          <w:rFonts w:ascii="Roboto" w:hAnsi="Roboto"/>
+        </w:rPr>
+      </w:pPr>
+    </w:p>
+    <w:p>
+      <w:pPr>
+        <w:pStyle w:val="NoSpacing"/>
+        <w:rPr>
+          <w:rFonts w:ascii="Roboto" w:hAnsi="Roboto"/>
+        </w:rPr>
+      </w:pPr>
+    </w:p>
+    <w:p>
+      <w:pPr>
+        <w:pStyle w:val="NoSpacing"/>
+        <w:rPr>
+          <w:rFonts w:ascii="Roboto" w:hAnsi="Roboto"/>
+        </w:rPr>
+      </w:pPr>
+    </w:p>
+    <w:p>
+      <w:pPr>
+        <w:pStyle w:val="NoSpacing"/>
+        <w:rPr>
+          <w:rFonts w:ascii="Roboto" w:hAnsi="Roboto"/>
+        </w:rPr>
+      </w:pPr>
+    </w:p>
+    <w:p>
+      <w:pPr>
+        <w:pStyle w:val="NoSpacing"/>
+        <w:rPr>
+          <w:rFonts w:ascii="Roboto" w:hAnsi="Roboto"/>
+        </w:rPr>
+      </w:pPr>
+    </w:p>
+    <w:p>
+      <w:pPr>
+        <w:pStyle w:val="NoSpacing"/>
+        <w:rPr>
+          <w:rFonts w:ascii="Roboto" w:hAnsi="Roboto"/>
+        </w:rPr>
+      </w:pPr>
+    </w:p>
+    <w:p>
+      <w:pPr>
+        <w:pStyle w:val="NoSpacing"/>
+        <w:rPr>
+          <w:rFonts w:ascii="Roboto" w:hAnsi="Roboto"/>
+        </w:rPr>
+      </w:pPr>
+    </w:p>
+    <w:p>
+      <w:pPr>
+        <w:pStyle w:val="NoSpacing"/>
+        <w:rPr>
+          <w:rFonts w:ascii="Roboto" w:hAnsi="Roboto"/>
+        </w:rPr>
+      </w:pPr>
+    </w:p>
+    <w:p>
+      <w:pPr>
+        <w:pStyle w:val="NoSpacing"/>
+        <w:rPr>
+          <w:rFonts w:ascii="Roboto" w:hAnsi="Roboto"/>
+        </w:rPr>
+      </w:pPr>
+    </w:p>
+    <w:p>
+      <w:pPr>
+        <w:pStyle w:val="NoSpacing"/>
+        <w:rPr>
+          <w:rFonts w:ascii="Roboto" w:hAnsi="Roboto"/>
+        </w:rPr>
+      </w:pPr>
     </w:p>
     <w:sectPr>
       <w:pgSz w:w="12240" w:h="15840"/>
@@ -529,6 +691,195 @@
     </w:sectPr>
   </w:body>
 </w:document>
+</file>
+
+<file path=word/numbering.xml><?xml version="1.0" encoding="utf-8"?>
+<w:numbering xmlns:wpc="http://schemas.microsoft.com/office/word/2010/wordprocessingCanvas" xmlns:mc="http://schemas.openxmlformats.org/markup-compatibility/2006" xmlns:o="urn:schemas-microsoft-com:office:office" xmlns:r="http://schemas.openxmlformats.org/officeDocument/2006/relationships" xmlns:m="http://schemas.openxmlformats.org/officeDocument/2006/math" xmlns:v="urn:schemas-microsoft-com:vml" xmlns:wp14="http://schemas.microsoft.com/office/word/2010/wordprocessingDrawing" xmlns:wp="http://schemas.openxmlformats.org/drawingml/2006/wordprocessingDrawing" xmlns:w10="urn:schemas-microsoft-com:office:word" xmlns:w="http://schemas.openxmlformats.org/wordprocessingml/2006/main" xmlns:w14="http://schemas.microsoft.com/office/word/2010/wordml" xmlns:w15="http://schemas.microsoft.com/office/word/2012/wordml" xmlns:wpg="http://schemas.microsoft.com/office/word/2010/wordprocessingGroup" xmlns:wpi="http://schemas.microsoft.com/office/word/2010/wordprocessingInk" xmlns:wne="http://schemas.microsoft.com/office/word/2006/wordml" xmlns:wps="http://schemas.microsoft.com/office/word/2010/wordprocessingShape" mc:Ignorable="w14 w15 wp14">
+  <w:abstractNum w:abstractNumId="0">
+    <w:nsid w:val="20F45A3E"/>
+    <w:multiLevelType w:val="hybridMultilevel"/>
+    <w:tmpl w:val="31E6D5FE"/>
+    <w:lvl w:ilvl="0" w:tplc="0409000F">
+      <w:start w:val="1"/>
+      <w:numFmt w:val="decimal"/>
+      <w:lvlText w:val="%1."/>
+      <w:lvlJc w:val="left"/>
+      <w:pPr>
+        <w:ind w:left="720" w:hanging="360"/>
+      </w:pPr>
+      <w:rPr>
+        <w:rFonts w:hint="default"/>
+      </w:rPr>
+    </w:lvl>
+    <w:lvl w:ilvl="1" w:tplc="04090019" w:tentative="1">
+      <w:start w:val="1"/>
+      <w:numFmt w:val="lowerLetter"/>
+      <w:lvlText w:val="%2."/>
+      <w:lvlJc w:val="left"/>
+      <w:pPr>
+        <w:ind w:left="1440" w:hanging="360"/>
+      </w:pPr>
+    </w:lvl>
+    <w:lvl w:ilvl="2" w:tplc="0409001B" w:tentative="1">
+      <w:start w:val="1"/>
+      <w:numFmt w:val="lowerRoman"/>
+      <w:lvlText w:val="%3."/>
+      <w:lvlJc w:val="right"/>
+      <w:pPr>
+        <w:ind w:left="2160" w:hanging="180"/>
+      </w:pPr>
+    </w:lvl>
+    <w:lvl w:ilvl="3" w:tplc="0409000F" w:tentative="1">
+      <w:start w:val="1"/>
+      <w:numFmt w:val="decimal"/>
+      <w:lvlText w:val="%4."/>
+      <w:lvlJc w:val="left"/>
+      <w:pPr>
+        <w:ind w:left="2880" w:hanging="360"/>
+      </w:pPr>
+    </w:lvl>
+    <w:lvl w:ilvl="4" w:tplc="04090019" w:tentative="1">
+      <w:start w:val="1"/>
+      <w:numFmt w:val="lowerLetter"/>
+      <w:lvlText w:val="%5."/>
+      <w:lvlJc w:val="left"/>
+      <w:pPr>
+        <w:ind w:left="3600" w:hanging="360"/>
+      </w:pPr>
+    </w:lvl>
+    <w:lvl w:ilvl="5" w:tplc="0409001B" w:tentative="1">
+      <w:start w:val="1"/>
+      <w:numFmt w:val="lowerRoman"/>
+      <w:lvlText w:val="%6."/>
+      <w:lvlJc w:val="right"/>
+      <w:pPr>
+        <w:ind w:left="4320" w:hanging="180"/>
+      </w:pPr>
+    </w:lvl>
+    <w:lvl w:ilvl="6" w:tplc="0409000F" w:tentative="1">
+      <w:start w:val="1"/>
+      <w:numFmt w:val="decimal"/>
+      <w:lvlText w:val="%7."/>
+      <w:lvlJc w:val="left"/>
+      <w:pPr>
+        <w:ind w:left="5040" w:hanging="360"/>
+      </w:pPr>
+    </w:lvl>
+    <w:lvl w:ilvl="7" w:tplc="04090019" w:tentative="1">
+      <w:start w:val="1"/>
+      <w:numFmt w:val="lowerLetter"/>
+      <w:lvlText w:val="%8."/>
+      <w:lvlJc w:val="left"/>
+      <w:pPr>
+        <w:ind w:left="5760" w:hanging="360"/>
+      </w:pPr>
+    </w:lvl>
+    <w:lvl w:ilvl="8" w:tplc="0409001B" w:tentative="1">
+      <w:start w:val="1"/>
+      <w:numFmt w:val="lowerRoman"/>
+      <w:lvlText w:val="%9."/>
+      <w:lvlJc w:val="right"/>
+      <w:pPr>
+        <w:ind w:left="6480" w:hanging="180"/>
+      </w:pPr>
+    </w:lvl>
+  </w:abstractNum>
+  <w:abstractNum w:abstractNumId="1">
+    <w:nsid w:val="7CAA69FE"/>
+    <w:multiLevelType w:val="hybridMultilevel"/>
+    <w:tmpl w:val="0F905254"/>
+    <w:lvl w:ilvl="0" w:tplc="0409000F">
+      <w:start w:val="1"/>
+      <w:numFmt w:val="decimal"/>
+      <w:lvlText w:val="%1."/>
+      <w:lvlJc w:val="left"/>
+      <w:pPr>
+        <w:ind w:left="720" w:hanging="360"/>
+      </w:pPr>
+      <w:rPr>
+        <w:rFonts w:hint="default"/>
+      </w:rPr>
+    </w:lvl>
+    <w:lvl w:ilvl="1" w:tplc="04090019" w:tentative="1">
+      <w:start w:val="1"/>
+      <w:numFmt w:val="lowerLetter"/>
+      <w:lvlText w:val="%2."/>
+      <w:lvlJc w:val="left"/>
+      <w:pPr>
+        <w:ind w:left="1440" w:hanging="360"/>
+      </w:pPr>
+    </w:lvl>
+    <w:lvl w:ilvl="2" w:tplc="0409001B" w:tentative="1">
+      <w:start w:val="1"/>
+      <w:numFmt w:val="lowerRoman"/>
+      <w:lvlText w:val="%3."/>
+      <w:lvlJc w:val="right"/>
+      <w:pPr>
+        <w:ind w:left="2160" w:hanging="180"/>
+      </w:pPr>
+    </w:lvl>
+    <w:lvl w:ilvl="3" w:tplc="0409000F" w:tentative="1">
+      <w:start w:val="1"/>
+      <w:numFmt w:val="decimal"/>
+      <w:lvlText w:val="%4."/>
+      <w:lvlJc w:val="left"/>
+      <w:pPr>
+        <w:ind w:left="2880" w:hanging="360"/>
+      </w:pPr>
+    </w:lvl>
+    <w:lvl w:ilvl="4" w:tplc="04090019" w:tentative="1">
+      <w:start w:val="1"/>
+      <w:numFmt w:val="lowerLetter"/>
+      <w:lvlText w:val="%5."/>
+      <w:lvlJc w:val="left"/>
+      <w:pPr>
+        <w:ind w:left="3600" w:hanging="360"/>
+      </w:pPr>
+    </w:lvl>
+    <w:lvl w:ilvl="5" w:tplc="0409001B" w:tentative="1">
+      <w:start w:val="1"/>
+      <w:numFmt w:val="lowerRoman"/>
+      <w:lvlText w:val="%6."/>
+      <w:lvlJc w:val="right"/>
+      <w:pPr>
+        <w:ind w:left="4320" w:hanging="180"/>
+      </w:pPr>
+    </w:lvl>
+    <w:lvl w:ilvl="6" w:tplc="0409000F" w:tentative="1">
+      <w:start w:val="1"/>
+      <w:numFmt w:val="decimal"/>
+      <w:lvlText w:val="%7."/>
+      <w:lvlJc w:val="left"/>
+      <w:pPr>
+        <w:ind w:left="5040" w:hanging="360"/>
+      </w:pPr>
+    </w:lvl>
+    <w:lvl w:ilvl="7" w:tplc="04090019" w:tentative="1">
+      <w:start w:val="1"/>
+      <w:numFmt w:val="lowerLetter"/>
+      <w:lvlText w:val="%8."/>
+      <w:lvlJc w:val="left"/>
+      <w:pPr>
+        <w:ind w:left="5760" w:hanging="360"/>
+      </w:pPr>
+    </w:lvl>
+    <w:lvl w:ilvl="8" w:tplc="0409001B" w:tentative="1">
+      <w:start w:val="1"/>
+      <w:numFmt w:val="lowerRoman"/>
+      <w:lvlText w:val="%9."/>
+      <w:lvlJc w:val="right"/>
+      <w:pPr>
+        <w:ind w:left="6480" w:hanging="180"/>
+      </w:pPr>
+    </w:lvl>
+  </w:abstractNum>
+  <w:num w:numId="1">
+    <w:abstractNumId w:val="0"/>
+  </w:num>
+  <w:num w:numId="2">
+    <w:abstractNumId w:val="1"/>
+  </w:num>
+</w:numbering>
 </file>
 
 <file path=word/styles.xml><?xml version="1.0" encoding="utf-8"?>

--- a/ui shocase.docx
+++ b/ui shocase.docx
@@ -350,15 +350,19 @@
         <w:pStyle w:val="NoSpacing"/>
         <w:rPr>
           <w:rFonts w:ascii="Roboto" w:hAnsi="Roboto"/>
-        </w:rPr>
-      </w:pPr>
-      <w:r>
-        <w:rPr>
-          <w:rFonts w:ascii="Roboto" w:hAnsi="Roboto"/>
+          <w:strike/>
+        </w:rPr>
+      </w:pPr>
+      <w:bookmarkStart w:id="0" w:name="_GoBack"/>
+      <w:r>
+        <w:rPr>
+          <w:rFonts w:ascii="Roboto" w:hAnsi="Roboto"/>
+          <w:strike/>
         </w:rPr>
         <w:t>-ellephant</w:t>
       </w:r>
     </w:p>
+    <w:bookmarkEnd w:id="0"/>
     <w:p>
       <w:pPr>
         <w:pStyle w:val="NoSpacing"/>
@@ -532,7 +536,6 @@
           <w:strike/>
         </w:rPr>
       </w:pPr>
-      <w:bookmarkStart w:id="0" w:name="_GoBack"/>
       <w:r>
         <w:rPr>
           <w:rFonts w:ascii="Roboto" w:hAnsi="Roboto"/>
@@ -541,7 +544,6 @@
         <w:t>-bgmswitch</w:t>
       </w:r>
     </w:p>
-    <w:bookmarkEnd w:id="0"/>
     <w:p>
       <w:pPr>
         <w:pStyle w:val="NoSpacing"/>

--- a/ui shocase.docx
+++ b/ui shocase.docx
@@ -353,249 +353,473 @@
           <w:strike/>
         </w:rPr>
       </w:pPr>
+      <w:r>
+        <w:rPr>
+          <w:rFonts w:ascii="Roboto" w:hAnsi="Roboto"/>
+          <w:strike/>
+        </w:rPr>
+        <w:t>-ellephant</w:t>
+      </w:r>
+    </w:p>
+    <w:p>
+      <w:pPr>
+        <w:pStyle w:val="NoSpacing"/>
+        <w:rPr>
+          <w:rFonts w:ascii="Roboto" w:hAnsi="Roboto"/>
+        </w:rPr>
+      </w:pPr>
+      <w:r>
+        <w:rPr>
+          <w:rFonts w:ascii="Roboto" w:hAnsi="Roboto"/>
+        </w:rPr>
+        <w:t>-</w:t>
+      </w:r>
+      <w:r>
+        <w:rPr>
+          <w:rFonts w:ascii="Roboto" w:hAnsi="Roboto"/>
+          <w:strike/>
+        </w:rPr>
+        <w:t>anitrack</w:t>
+      </w:r>
+    </w:p>
+    <w:p>
+      <w:pPr>
+        <w:pStyle w:val="NoSpacing"/>
+        <w:rPr>
+          <w:rFonts w:ascii="Roboto" w:hAnsi="Roboto"/>
+          <w:strike/>
+        </w:rPr>
+      </w:pPr>
+      <w:r>
+        <w:rPr>
+          <w:rFonts w:ascii="Roboto" w:hAnsi="Roboto"/>
+          <w:strike/>
+        </w:rPr>
+        <w:t>-anigen</w:t>
+      </w:r>
+    </w:p>
+    <w:p>
+      <w:pPr>
+        <w:pStyle w:val="NoSpacing"/>
+        <w:rPr>
+          <w:rFonts w:ascii="Roboto" w:hAnsi="Roboto"/>
+          <w:strike/>
+        </w:rPr>
+      </w:pPr>
+      <w:r>
+        <w:rPr>
+          <w:rFonts w:ascii="Roboto" w:hAnsi="Roboto"/>
+          <w:strike/>
+        </w:rPr>
+        <w:t>-igaviewer</w:t>
+      </w:r>
+    </w:p>
+    <w:p>
+      <w:pPr>
+        <w:pStyle w:val="NoSpacing"/>
+        <w:rPr>
+          <w:rFonts w:ascii="Roboto" w:hAnsi="Roboto"/>
+          <w:strike/>
+        </w:rPr>
+      </w:pPr>
+      <w:r>
+        <w:rPr>
+          <w:rFonts w:ascii="Roboto" w:hAnsi="Roboto"/>
+          <w:strike/>
+        </w:rPr>
+        <w:t>-imgurtabber</w:t>
+      </w:r>
+    </w:p>
+    <w:p>
+      <w:pPr>
+        <w:pStyle w:val="NoSpacing"/>
+        <w:rPr>
+          <w:rFonts w:ascii="Roboto" w:hAnsi="Roboto"/>
+          <w:strike/>
+        </w:rPr>
+      </w:pPr>
+      <w:r>
+        <w:rPr>
+          <w:rFonts w:ascii="Roboto" w:hAnsi="Roboto"/>
+          <w:strike/>
+        </w:rPr>
+        <w:t>-fcardk</w:t>
+      </w:r>
+    </w:p>
+    <w:p>
+      <w:pPr>
+        <w:pStyle w:val="NoSpacing"/>
+        <w:rPr>
+          <w:rFonts w:ascii="Roboto" w:hAnsi="Roboto"/>
+          <w:strike/>
+        </w:rPr>
+      </w:pPr>
+      <w:r>
+        <w:rPr>
+          <w:rFonts w:ascii="Roboto" w:hAnsi="Roboto"/>
+          <w:strike/>
+        </w:rPr>
+        <w:t>-fcards2</w:t>
+      </w:r>
+    </w:p>
+    <w:p>
+      <w:pPr>
+        <w:pStyle w:val="NoSpacing"/>
+        <w:rPr>
+          <w:rFonts w:ascii="Roboto" w:hAnsi="Roboto"/>
+          <w:strike/>
+        </w:rPr>
+      </w:pPr>
+      <w:r>
+        <w:rPr>
+          <w:rFonts w:ascii="Roboto" w:hAnsi="Roboto"/>
+          <w:strike/>
+        </w:rPr>
+        <w:t>-rmcards</w:t>
+      </w:r>
+    </w:p>
+    <w:p>
+      <w:pPr>
+        <w:pStyle w:val="NoSpacing"/>
+        <w:rPr>
+          <w:rFonts w:ascii="Roboto" w:hAnsi="Roboto"/>
+          <w:strike/>
+        </w:rPr>
+      </w:pPr>
+      <w:r>
+        <w:rPr>
+          <w:rFonts w:ascii="Roboto" w:hAnsi="Roboto"/>
+          <w:strike/>
+        </w:rPr>
+        <w:t>-steamtile</w:t>
+      </w:r>
+    </w:p>
+    <w:p>
+      <w:pPr>
+        <w:pStyle w:val="NoSpacing"/>
+        <w:rPr>
+          <w:rFonts w:ascii="Roboto" w:hAnsi="Roboto"/>
+          <w:strike/>
+        </w:rPr>
+      </w:pPr>
+      <w:r>
+        <w:rPr>
+          <w:rFonts w:ascii="Roboto" w:hAnsi="Roboto"/>
+          <w:strike/>
+        </w:rPr>
+        <w:t>-rcard writer</w:t>
+      </w:r>
+    </w:p>
+    <w:p>
+      <w:pPr>
+        <w:pStyle w:val="NoSpacing"/>
+        <w:rPr>
+          <w:rFonts w:ascii="Roboto" w:hAnsi="Roboto"/>
+          <w:strike/>
+        </w:rPr>
+      </w:pPr>
+      <w:r>
+        <w:rPr>
+          <w:rFonts w:ascii="Roboto" w:hAnsi="Roboto"/>
+          <w:strike/>
+        </w:rPr>
+        <w:t>-vlc snap helper</w:t>
+      </w:r>
+    </w:p>
+    <w:p>
+      <w:pPr>
+        <w:pStyle w:val="NoSpacing"/>
+        <w:rPr>
+          <w:rFonts w:ascii="Roboto" w:hAnsi="Roboto"/>
+          <w:strike/>
+        </w:rPr>
+      </w:pPr>
+      <w:r>
+        <w:rPr>
+          <w:rFonts w:ascii="Roboto" w:hAnsi="Roboto"/>
+          <w:strike/>
+        </w:rPr>
+        <w:t>-bgmswitch</w:t>
+      </w:r>
+    </w:p>
+    <w:p>
+      <w:pPr>
+        <w:pStyle w:val="NoSpacing"/>
+        <w:rPr>
+          <w:rFonts w:ascii="Roboto" w:hAnsi="Roboto"/>
+        </w:rPr>
+      </w:pPr>
+      <w:r>
+        <w:rPr>
+          <w:rFonts w:ascii="Roboto" w:hAnsi="Roboto"/>
+          <w:strike/>
+        </w:rPr>
+        <w:t>-discord plugins?</w:t>
+      </w:r>
+      <w:r>
+        <w:rPr>
+          <w:rFonts w:ascii="Roboto" w:hAnsi="Roboto"/>
+        </w:rPr>
+        <w:t xml:space="preserve"> (skipped)</w:t>
+      </w:r>
+    </w:p>
+    <w:p>
+      <w:pPr>
+        <w:pStyle w:val="NoSpacing"/>
+        <w:rPr>
+          <w:rFonts w:ascii="Roboto" w:hAnsi="Roboto"/>
+          <w:strike/>
+        </w:rPr>
+      </w:pPr>
+      <w:r>
+        <w:rPr>
+          <w:rFonts w:ascii="Roboto" w:hAnsi="Roboto"/>
+          <w:strike/>
+        </w:rPr>
+        <w:t>-distractlands</w:t>
+      </w:r>
+    </w:p>
+    <w:p>
+      <w:pPr>
+        <w:pStyle w:val="NoSpacing"/>
+        <w:rPr>
+          <w:rFonts w:ascii="Roboto" w:hAnsi="Roboto"/>
+        </w:rPr>
+      </w:pPr>
+    </w:p>
+    <w:p>
+      <w:pPr>
+        <w:pStyle w:val="NoSpacing"/>
+        <w:rPr>
+          <w:rFonts w:ascii="Roboto" w:hAnsi="Roboto"/>
+        </w:rPr>
+      </w:pPr>
+      <w:r>
+        <w:rPr>
+          <w:rFonts w:ascii="Roboto" w:hAnsi="Roboto"/>
+        </w:rPr>
+        <w:t>order:</w:t>
+      </w:r>
+    </w:p>
+    <w:p>
+      <w:pPr>
+        <w:pStyle w:val="NoSpacing"/>
+        <w:rPr>
+          <w:rFonts w:ascii="Roboto" w:hAnsi="Roboto"/>
+        </w:rPr>
+      </w:pPr>
+      <w:r>
+        <w:rPr>
+          <w:rFonts w:ascii="Roboto" w:hAnsi="Roboto"/>
+        </w:rPr>
+        <w:t>-ehdb</w:t>
+      </w:r>
+    </w:p>
+    <w:p>
+      <w:pPr>
+        <w:pStyle w:val="NoSpacing"/>
+        <w:rPr>
+          <w:rFonts w:ascii="Roboto" w:hAnsi="Roboto"/>
+        </w:rPr>
+      </w:pPr>
+      <w:r>
+        <w:rPr>
+          <w:rFonts w:ascii="Roboto" w:hAnsi="Roboto"/>
+        </w:rPr>
+        <w:t>-azltables</w:t>
+      </w:r>
+    </w:p>
+    <w:p>
+      <w:pPr>
+        <w:pStyle w:val="NoSpacing"/>
+        <w:rPr>
+          <w:rFonts w:ascii="Roboto" w:hAnsi="Roboto"/>
+        </w:rPr>
+      </w:pPr>
+      <w:r>
+        <w:rPr>
+          <w:rFonts w:ascii="Roboto" w:hAnsi="Roboto"/>
+        </w:rPr>
+        <w:t>-ellephant</w:t>
+      </w:r>
+    </w:p>
+    <w:p>
+      <w:pPr>
+        <w:pStyle w:val="NoSpacing"/>
+        <w:rPr>
+          <w:rFonts w:ascii="Roboto" w:hAnsi="Roboto"/>
+        </w:rPr>
+      </w:pPr>
+      <w:r>
+        <w:rPr>
+          <w:rFonts w:ascii="Roboto" w:hAnsi="Roboto"/>
+        </w:rPr>
+        <w:t>-distractlands</w:t>
+      </w:r>
+    </w:p>
+    <w:p>
+      <w:pPr>
+        <w:pStyle w:val="NoSpacing"/>
+        <w:rPr>
+          <w:rFonts w:ascii="Roboto" w:hAnsi="Roboto"/>
+        </w:rPr>
+      </w:pPr>
+      <w:r>
+        <w:rPr>
+          <w:rFonts w:ascii="Roboto" w:hAnsi="Roboto"/>
+        </w:rPr>
+        <w:t>-igaviewer</w:t>
+      </w:r>
+    </w:p>
+    <w:p>
+      <w:pPr>
+        <w:pStyle w:val="NoSpacing"/>
+        <w:rPr>
+          <w:rFonts w:ascii="Roboto" w:hAnsi="Roboto"/>
+        </w:rPr>
+      </w:pPr>
+      <w:r>
+        <w:rPr>
+          <w:rFonts w:ascii="Roboto" w:hAnsi="Roboto"/>
+        </w:rPr>
+        <w:t>-anigen</w:t>
+      </w:r>
+    </w:p>
+    <w:p>
+      <w:pPr>
+        <w:pStyle w:val="NoSpacing"/>
+        <w:rPr>
+          <w:rFonts w:ascii="Roboto" w:hAnsi="Roboto"/>
+        </w:rPr>
+      </w:pPr>
+      <w:r>
+        <w:rPr>
+          <w:rFonts w:ascii="Roboto" w:hAnsi="Roboto"/>
+        </w:rPr>
+        <w:t>-imgurtabber</w:t>
+      </w:r>
+    </w:p>
+    <w:p>
+      <w:pPr>
+        <w:pStyle w:val="NoSpacing"/>
+        <w:rPr>
+          <w:rFonts w:ascii="Roboto" w:hAnsi="Roboto"/>
+        </w:rPr>
+      </w:pPr>
+      <w:r>
+        <w:rPr>
+          <w:rFonts w:ascii="Roboto" w:hAnsi="Roboto"/>
+        </w:rPr>
+        <w:t>-fcardk</w:t>
+      </w:r>
+    </w:p>
+    <w:p>
+      <w:pPr>
+        <w:pStyle w:val="NoSpacing"/>
+        <w:rPr>
+          <w:rFonts w:ascii="Roboto" w:hAnsi="Roboto"/>
+        </w:rPr>
+      </w:pPr>
+      <w:r>
+        <w:rPr>
+          <w:rFonts w:ascii="Roboto" w:hAnsi="Roboto"/>
+        </w:rPr>
+        <w:t>-rmcards</w:t>
+      </w:r>
+    </w:p>
+    <w:p>
+      <w:pPr>
+        <w:pStyle w:val="NoSpacing"/>
+        <w:rPr>
+          <w:rFonts w:ascii="Roboto" w:hAnsi="Roboto"/>
+        </w:rPr>
+      </w:pPr>
+      <w:r>
+        <w:rPr>
+          <w:rFonts w:ascii="Roboto" w:hAnsi="Roboto"/>
+        </w:rPr>
+        <w:t>-steamtile</w:t>
+      </w:r>
+    </w:p>
+    <w:p>
+      <w:pPr>
+        <w:pStyle w:val="NoSpacing"/>
+        <w:rPr>
+          <w:rFonts w:ascii="Roboto" w:hAnsi="Roboto"/>
+        </w:rPr>
+      </w:pPr>
+      <w:r>
+        <w:rPr>
+          <w:rFonts w:ascii="Roboto" w:hAnsi="Roboto"/>
+        </w:rPr>
+        <w:t>-anitrack</w:t>
+      </w:r>
+    </w:p>
+    <w:p>
+      <w:pPr>
+        <w:pStyle w:val="NoSpacing"/>
+        <w:rPr>
+          <w:rFonts w:ascii="Roboto" w:hAnsi="Roboto"/>
+        </w:rPr>
+      </w:pPr>
+      <w:r>
+        <w:rPr>
+          <w:rFonts w:ascii="Roboto" w:hAnsi="Roboto"/>
+        </w:rPr>
+        <w:t>-rcard writer</w:t>
+      </w:r>
+    </w:p>
+    <w:p>
+      <w:pPr>
+        <w:pStyle w:val="NoSpacing"/>
+        <w:rPr>
+          <w:rFonts w:ascii="Roboto" w:hAnsi="Roboto"/>
+        </w:rPr>
+      </w:pPr>
+      <w:r>
+        <w:rPr>
+          <w:rFonts w:ascii="Roboto" w:hAnsi="Roboto"/>
+        </w:rPr>
+        <w:t>-vlc snap helper</w:t>
+      </w:r>
+    </w:p>
+    <w:p>
+      <w:pPr>
+        <w:pStyle w:val="NoSpacing"/>
+        <w:rPr>
+          <w:rFonts w:ascii="Roboto" w:hAnsi="Roboto"/>
+        </w:rPr>
+      </w:pPr>
+      <w:r>
+        <w:rPr>
+          <w:rFonts w:ascii="Roboto" w:hAnsi="Roboto"/>
+        </w:rPr>
+        <w:t>-fcards2</w:t>
+      </w:r>
+    </w:p>
+    <w:p>
+      <w:pPr>
+        <w:pStyle w:val="NoSpacing"/>
+        <w:rPr>
+          <w:rFonts w:ascii="Roboto" w:hAnsi="Roboto"/>
+        </w:rPr>
+      </w:pPr>
+      <w:r>
+        <w:rPr>
+          <w:rFonts w:ascii="Roboto" w:hAnsi="Roboto"/>
+        </w:rPr>
+        <w:t>-bgmswitch</w:t>
+      </w:r>
+    </w:p>
+    <w:p>
+      <w:pPr>
+        <w:pStyle w:val="NoSpacing"/>
+        <w:rPr>
+          <w:rFonts w:ascii="Roboto" w:hAnsi="Roboto"/>
+        </w:rPr>
+      </w:pPr>
       <w:bookmarkStart w:id="0" w:name="_GoBack"/>
-      <w:r>
-        <w:rPr>
-          <w:rFonts w:ascii="Roboto" w:hAnsi="Roboto"/>
-          <w:strike/>
-        </w:rPr>
-        <w:t>-ellephant</w:t>
-      </w:r>
-    </w:p>
-    <w:bookmarkEnd w:id="0"/>
-    <w:p>
-      <w:pPr>
-        <w:pStyle w:val="NoSpacing"/>
-        <w:rPr>
-          <w:rFonts w:ascii="Roboto" w:hAnsi="Roboto"/>
-        </w:rPr>
-      </w:pPr>
-      <w:r>
-        <w:rPr>
-          <w:rFonts w:ascii="Roboto" w:hAnsi="Roboto"/>
-        </w:rPr>
-        <w:t>-</w:t>
-      </w:r>
-      <w:r>
-        <w:rPr>
-          <w:rFonts w:ascii="Roboto" w:hAnsi="Roboto"/>
-          <w:strike/>
-        </w:rPr>
-        <w:t>anitrack</w:t>
-      </w:r>
-    </w:p>
-    <w:p>
-      <w:pPr>
-        <w:pStyle w:val="NoSpacing"/>
-        <w:rPr>
-          <w:rFonts w:ascii="Roboto" w:hAnsi="Roboto"/>
-          <w:strike/>
-        </w:rPr>
-      </w:pPr>
-      <w:r>
-        <w:rPr>
-          <w:rFonts w:ascii="Roboto" w:hAnsi="Roboto"/>
-          <w:strike/>
-        </w:rPr>
-        <w:t>-anigen</w:t>
-      </w:r>
-    </w:p>
-    <w:p>
-      <w:pPr>
-        <w:pStyle w:val="NoSpacing"/>
-        <w:rPr>
-          <w:rFonts w:ascii="Roboto" w:hAnsi="Roboto"/>
-          <w:strike/>
-        </w:rPr>
-      </w:pPr>
-      <w:r>
-        <w:rPr>
-          <w:rFonts w:ascii="Roboto" w:hAnsi="Roboto"/>
-          <w:strike/>
-        </w:rPr>
-        <w:t>-igaviewer</w:t>
-      </w:r>
-    </w:p>
-    <w:p>
-      <w:pPr>
-        <w:pStyle w:val="NoSpacing"/>
-        <w:rPr>
-          <w:rFonts w:ascii="Roboto" w:hAnsi="Roboto"/>
-          <w:strike/>
-        </w:rPr>
-      </w:pPr>
-      <w:r>
-        <w:rPr>
-          <w:rFonts w:ascii="Roboto" w:hAnsi="Roboto"/>
-          <w:strike/>
-        </w:rPr>
-        <w:t>-imgurtabber</w:t>
-      </w:r>
-    </w:p>
-    <w:p>
-      <w:pPr>
-        <w:pStyle w:val="NoSpacing"/>
-        <w:rPr>
-          <w:rFonts w:ascii="Roboto" w:hAnsi="Roboto"/>
-          <w:strike/>
-        </w:rPr>
-      </w:pPr>
-      <w:r>
-        <w:rPr>
-          <w:rFonts w:ascii="Roboto" w:hAnsi="Roboto"/>
-          <w:strike/>
-        </w:rPr>
-        <w:t>-fcardk</w:t>
-      </w:r>
-    </w:p>
-    <w:p>
-      <w:pPr>
-        <w:pStyle w:val="NoSpacing"/>
-        <w:rPr>
-          <w:rFonts w:ascii="Roboto" w:hAnsi="Roboto"/>
-          <w:strike/>
-        </w:rPr>
-      </w:pPr>
-      <w:r>
-        <w:rPr>
-          <w:rFonts w:ascii="Roboto" w:hAnsi="Roboto"/>
-          <w:strike/>
-        </w:rPr>
-        <w:t>-fcards2</w:t>
-      </w:r>
-    </w:p>
-    <w:p>
-      <w:pPr>
-        <w:pStyle w:val="NoSpacing"/>
-        <w:rPr>
-          <w:rFonts w:ascii="Roboto" w:hAnsi="Roboto"/>
-          <w:strike/>
-        </w:rPr>
-      </w:pPr>
-      <w:r>
-        <w:rPr>
-          <w:rFonts w:ascii="Roboto" w:hAnsi="Roboto"/>
-          <w:strike/>
-        </w:rPr>
-        <w:t>-rmcards</w:t>
-      </w:r>
-    </w:p>
-    <w:p>
-      <w:pPr>
-        <w:pStyle w:val="NoSpacing"/>
-        <w:rPr>
-          <w:rFonts w:ascii="Roboto" w:hAnsi="Roboto"/>
-          <w:strike/>
-        </w:rPr>
-      </w:pPr>
-      <w:r>
-        <w:rPr>
-          <w:rFonts w:ascii="Roboto" w:hAnsi="Roboto"/>
-          <w:strike/>
-        </w:rPr>
-        <w:t>-steamtile</w:t>
-      </w:r>
-    </w:p>
-    <w:p>
-      <w:pPr>
-        <w:pStyle w:val="NoSpacing"/>
-        <w:rPr>
-          <w:rFonts w:ascii="Roboto" w:hAnsi="Roboto"/>
-          <w:strike/>
-        </w:rPr>
-      </w:pPr>
-      <w:r>
-        <w:rPr>
-          <w:rFonts w:ascii="Roboto" w:hAnsi="Roboto"/>
-          <w:strike/>
-        </w:rPr>
-        <w:t>-rcard writer</w:t>
-      </w:r>
-    </w:p>
-    <w:p>
-      <w:pPr>
-        <w:pStyle w:val="NoSpacing"/>
-        <w:rPr>
-          <w:rFonts w:ascii="Roboto" w:hAnsi="Roboto"/>
-          <w:strike/>
-        </w:rPr>
-      </w:pPr>
-      <w:r>
-        <w:rPr>
-          <w:rFonts w:ascii="Roboto" w:hAnsi="Roboto"/>
-          <w:strike/>
-        </w:rPr>
-        <w:t>-vlc snap helper</w:t>
-      </w:r>
-    </w:p>
-    <w:p>
-      <w:pPr>
-        <w:pStyle w:val="NoSpacing"/>
-        <w:rPr>
-          <w:rFonts w:ascii="Roboto" w:hAnsi="Roboto"/>
-          <w:strike/>
-        </w:rPr>
-      </w:pPr>
-      <w:r>
-        <w:rPr>
-          <w:rFonts w:ascii="Roboto" w:hAnsi="Roboto"/>
-          <w:strike/>
-        </w:rPr>
-        <w:t>-bgmswitch</w:t>
-      </w:r>
-    </w:p>
-    <w:p>
-      <w:pPr>
-        <w:pStyle w:val="NoSpacing"/>
-        <w:rPr>
-          <w:rFonts w:ascii="Roboto" w:hAnsi="Roboto"/>
-        </w:rPr>
-      </w:pPr>
-      <w:r>
-        <w:rPr>
-          <w:rFonts w:ascii="Roboto" w:hAnsi="Roboto"/>
-          <w:strike/>
-        </w:rPr>
-        <w:t>-discord plugins?</w:t>
-      </w:r>
-      <w:r>
-        <w:rPr>
-          <w:rFonts w:ascii="Roboto" w:hAnsi="Roboto"/>
-        </w:rPr>
-        <w:t xml:space="preserve"> (skipped)</w:t>
-      </w:r>
-    </w:p>
-    <w:p>
-      <w:pPr>
-        <w:pStyle w:val="NoSpacing"/>
-        <w:rPr>
-          <w:rFonts w:ascii="Roboto" w:hAnsi="Roboto"/>
-          <w:strike/>
-        </w:rPr>
-      </w:pPr>
-      <w:r>
-        <w:rPr>
-          <w:rFonts w:ascii="Roboto" w:hAnsi="Roboto"/>
-          <w:strike/>
-        </w:rPr>
-        <w:t>-distractlands</w:t>
-      </w:r>
-    </w:p>
-    <w:p>
-      <w:pPr>
-        <w:pStyle w:val="NoSpacing"/>
-        <w:rPr>
-          <w:rFonts w:ascii="Roboto" w:hAnsi="Roboto"/>
-        </w:rPr>
-      </w:pPr>
-    </w:p>
-    <w:p>
-      <w:pPr>
-        <w:pStyle w:val="NoSpacing"/>
-        <w:rPr>
-          <w:rFonts w:ascii="Roboto" w:hAnsi="Roboto"/>
-        </w:rPr>
-      </w:pPr>
+      <w:bookmarkEnd w:id="0"/>
     </w:p>
     <w:p>
       <w:pPr>

--- a/ui shocase.docx
+++ b/ui shocase.docx
@@ -654,6 +654,62 @@
         <w:rPr>
           <w:rFonts w:ascii="Roboto" w:hAnsi="Roboto"/>
         </w:rPr>
+        <w:t>-igaviewer</w:t>
+      </w:r>
+    </w:p>
+    <w:p>
+      <w:pPr>
+        <w:pStyle w:val="NoSpacing"/>
+        <w:rPr>
+          <w:rFonts w:ascii="Roboto" w:hAnsi="Roboto"/>
+        </w:rPr>
+      </w:pPr>
+      <w:r>
+        <w:rPr>
+          <w:rFonts w:ascii="Roboto" w:hAnsi="Roboto"/>
+        </w:rPr>
+        <w:t>-anigen</w:t>
+      </w:r>
+    </w:p>
+    <w:p>
+      <w:pPr>
+        <w:pStyle w:val="NoSpacing"/>
+        <w:rPr>
+          <w:rFonts w:ascii="Roboto" w:hAnsi="Roboto"/>
+        </w:rPr>
+      </w:pPr>
+      <w:r>
+        <w:rPr>
+          <w:rFonts w:ascii="Roboto" w:hAnsi="Roboto"/>
+        </w:rPr>
+        <w:t>-imgurtabber</w:t>
+      </w:r>
+    </w:p>
+    <w:p>
+      <w:pPr>
+        <w:pStyle w:val="NoSpacing"/>
+        <w:rPr>
+          <w:rFonts w:ascii="Roboto" w:hAnsi="Roboto"/>
+        </w:rPr>
+      </w:pPr>
+      <w:r>
+        <w:rPr>
+          <w:rFonts w:ascii="Roboto" w:hAnsi="Roboto"/>
+        </w:rPr>
+        <w:t>-fcardk</w:t>
+      </w:r>
+    </w:p>
+    <w:p>
+      <w:pPr>
+        <w:pStyle w:val="NoSpacing"/>
+        <w:rPr>
+          <w:rFonts w:ascii="Roboto" w:hAnsi="Roboto"/>
+        </w:rPr>
+      </w:pPr>
+      <w:r>
+        <w:rPr>
+          <w:rFonts w:ascii="Roboto" w:hAnsi="Roboto"/>
+        </w:rPr>
         <w:t>-distractlands</w:t>
       </w:r>
     </w:p>
@@ -668,62 +724,6 @@
         <w:rPr>
           <w:rFonts w:ascii="Roboto" w:hAnsi="Roboto"/>
         </w:rPr>
-        <w:t>-igaviewer</w:t>
-      </w:r>
-    </w:p>
-    <w:p>
-      <w:pPr>
-        <w:pStyle w:val="NoSpacing"/>
-        <w:rPr>
-          <w:rFonts w:ascii="Roboto" w:hAnsi="Roboto"/>
-        </w:rPr>
-      </w:pPr>
-      <w:r>
-        <w:rPr>
-          <w:rFonts w:ascii="Roboto" w:hAnsi="Roboto"/>
-        </w:rPr>
-        <w:t>-anigen</w:t>
-      </w:r>
-    </w:p>
-    <w:p>
-      <w:pPr>
-        <w:pStyle w:val="NoSpacing"/>
-        <w:rPr>
-          <w:rFonts w:ascii="Roboto" w:hAnsi="Roboto"/>
-        </w:rPr>
-      </w:pPr>
-      <w:r>
-        <w:rPr>
-          <w:rFonts w:ascii="Roboto" w:hAnsi="Roboto"/>
-        </w:rPr>
-        <w:t>-imgurtabber</w:t>
-      </w:r>
-    </w:p>
-    <w:p>
-      <w:pPr>
-        <w:pStyle w:val="NoSpacing"/>
-        <w:rPr>
-          <w:rFonts w:ascii="Roboto" w:hAnsi="Roboto"/>
-        </w:rPr>
-      </w:pPr>
-      <w:r>
-        <w:rPr>
-          <w:rFonts w:ascii="Roboto" w:hAnsi="Roboto"/>
-        </w:rPr>
-        <w:t>-fcardk</w:t>
-      </w:r>
-    </w:p>
-    <w:p>
-      <w:pPr>
-        <w:pStyle w:val="NoSpacing"/>
-        <w:rPr>
-          <w:rFonts w:ascii="Roboto" w:hAnsi="Roboto"/>
-        </w:rPr>
-      </w:pPr>
-      <w:r>
-        <w:rPr>
-          <w:rFonts w:ascii="Roboto" w:hAnsi="Roboto"/>
-        </w:rPr>
         <w:t>-rmcards</w:t>
       </w:r>
     </w:p>
@@ -766,8 +766,16 @@
         <w:rPr>
           <w:rFonts w:ascii="Roboto" w:hAnsi="Roboto"/>
         </w:rPr>
-        <w:t>-rcard writer</w:t>
-      </w:r>
+        <w:t>-</w:t>
+      </w:r>
+      <w:bookmarkStart w:id="0" w:name="_GoBack"/>
+      <w:r>
+        <w:rPr>
+          <w:rFonts w:ascii="Roboto" w:hAnsi="Roboto"/>
+        </w:rPr>
+        <w:t>rcard writer</w:t>
+      </w:r>
+      <w:bookmarkEnd w:id="0"/>
     </w:p>
     <w:p>
       <w:pPr>
@@ -818,8 +826,6 @@
           <w:rFonts w:ascii="Roboto" w:hAnsi="Roboto"/>
         </w:rPr>
       </w:pPr>
-      <w:bookmarkStart w:id="0" w:name="_GoBack"/>
-      <w:bookmarkEnd w:id="0"/>
     </w:p>
     <w:p>
       <w:pPr>
